--- a/Manuel_d_utilisation_de_l_application_web.docx
+++ b/Manuel_d_utilisation_de_l_application_web.docx
@@ -480,21 +480,7 @@
           <w:lang w:eastAsia="fr-FR"/>
           <w14:ligatures w14:val="none"/>
         </w:rPr>
-        <w:t xml:space="preserve">    </w:t>
-      </w:r>
-      <w:r>
-        <w:rPr>
-          <w:rFonts w:ascii="Segoe UI" w:eastAsia="Times New Roman" w:hAnsi="Segoe UI" w:cs="Segoe UI"/>
-          <w:b/>
-          <w:bCs/>
-          <w:color w:val="0D0D0D"/>
-          <w:kern w:val="0"/>
-          <w:sz w:val="28"/>
-          <w:szCs w:val="28"/>
-          <w:lang w:eastAsia="fr-FR"/>
-          <w14:ligatures w14:val="none"/>
-        </w:rPr>
-        <w:t xml:space="preserve"> </w:t>
+        <w:t xml:space="preserve">     </w:t>
       </w:r>
       <w:r>
         <w:rPr>
@@ -1441,8 +1427,9 @@
           <w:lang w:eastAsia="fr-FR"/>
           <w14:ligatures w14:val="none"/>
         </w:rPr>
-        <w:t>Manuel d'utilisation de l'application web pour ZOOArcadia</w:t>
-      </w:r>
+        <w:t xml:space="preserve">Manuel d'utilisation de l'application web pour </w:t>
+      </w:r>
+      <w:proofErr w:type="spellStart"/>
       <w:r>
         <w:rPr>
           <w:rFonts w:ascii="Segoe UI" w:eastAsia="Times New Roman" w:hAnsi="Segoe UI" w:cs="Segoe UI"/>
@@ -1455,6 +1442,21 @@
           <w:lang w:eastAsia="fr-FR"/>
           <w14:ligatures w14:val="none"/>
         </w:rPr>
+        <w:t>ZOOArcadia</w:t>
+      </w:r>
+      <w:proofErr w:type="spellEnd"/>
+      <w:r>
+        <w:rPr>
+          <w:rFonts w:ascii="Segoe UI" w:eastAsia="Times New Roman" w:hAnsi="Segoe UI" w:cs="Segoe UI"/>
+          <w:b/>
+          <w:bCs/>
+          <w:color w:val="0D0D0D"/>
+          <w:kern w:val="0"/>
+          <w:sz w:val="36"/>
+          <w:szCs w:val="36"/>
+          <w:lang w:eastAsia="fr-FR"/>
+          <w14:ligatures w14:val="none"/>
+        </w:rPr>
         <w:t>.</w:t>
       </w:r>
       <w:r>
@@ -1493,6 +1495,7 @@
         </w:rPr>
         <w:t xml:space="preserve">Bienvenue dans l'application web </w:t>
       </w:r>
+      <w:proofErr w:type="spellStart"/>
       <w:r>
         <w:rPr>
           <w:rFonts w:ascii="Segoe UI" w:eastAsia="Times New Roman" w:hAnsi="Segoe UI" w:cs="Segoe UI"/>
@@ -1505,6 +1508,7 @@
         </w:rPr>
         <w:t>ZOOArcadia</w:t>
       </w:r>
+      <w:proofErr w:type="spellEnd"/>
       <w:r>
         <w:rPr>
           <w:rFonts w:ascii="Segoe UI" w:eastAsia="Times New Roman" w:hAnsi="Segoe UI" w:cs="Segoe UI"/>
@@ -1674,21 +1678,7 @@
           <w:lang w:eastAsia="fr-FR"/>
           <w14:ligatures w14:val="none"/>
         </w:rPr>
-        <w:t>Administrateur</w:t>
-      </w:r>
-      <w:r>
-        <w:rPr>
-          <w:rFonts w:ascii="Segoe UI" w:eastAsia="Times New Roman" w:hAnsi="Segoe UI" w:cs="Segoe UI"/>
-          <w:b/>
-          <w:bCs/>
-          <w:color w:val="0D0D0D"/>
-          <w:kern w:val="0"/>
-          <w:sz w:val="28"/>
-          <w:szCs w:val="28"/>
-          <w:lang w:eastAsia="fr-FR"/>
-          <w14:ligatures w14:val="none"/>
-        </w:rPr>
-        <w:t> :</w:t>
+        <w:t>Administrateur :</w:t>
       </w:r>
     </w:p>
     <w:p>
@@ -1709,17 +1699,31 @@
           <w14:ligatures w14:val="none"/>
         </w:rPr>
       </w:pPr>
-      <w:r>
-        <w:rPr>
-          <w:rFonts w:ascii="Segoe UI" w:eastAsia="Times New Roman" w:hAnsi="Segoe UI" w:cs="Segoe UI"/>
-          <w:color w:val="0D0D0D"/>
-          <w:kern w:val="0"/>
-          <w:sz w:val="28"/>
-          <w:szCs w:val="28"/>
-          <w:lang w:eastAsia="fr-FR"/>
-          <w14:ligatures w14:val="none"/>
-        </w:rPr>
-        <w:t>Username : admin@arcadiazoo.com</w:t>
+      <w:proofErr w:type="spellStart"/>
+      <w:r>
+        <w:rPr>
+          <w:rFonts w:ascii="Segoe UI" w:eastAsia="Times New Roman" w:hAnsi="Segoe UI" w:cs="Segoe UI"/>
+          <w:color w:val="0D0D0D"/>
+          <w:kern w:val="0"/>
+          <w:sz w:val="28"/>
+          <w:szCs w:val="28"/>
+          <w:lang w:eastAsia="fr-FR"/>
+          <w14:ligatures w14:val="none"/>
+        </w:rPr>
+        <w:t>Username</w:t>
+      </w:r>
+      <w:proofErr w:type="spellEnd"/>
+      <w:r>
+        <w:rPr>
+          <w:rFonts w:ascii="Segoe UI" w:eastAsia="Times New Roman" w:hAnsi="Segoe UI" w:cs="Segoe UI"/>
+          <w:color w:val="0D0D0D"/>
+          <w:kern w:val="0"/>
+          <w:sz w:val="28"/>
+          <w:szCs w:val="28"/>
+          <w:lang w:eastAsia="fr-FR"/>
+          <w14:ligatures w14:val="none"/>
+        </w:rPr>
+        <w:t xml:space="preserve"> : admin@arcadiazoo.com</w:t>
       </w:r>
     </w:p>
     <w:p>
@@ -1817,17 +1821,31 @@
           <w14:ligatures w14:val="none"/>
         </w:rPr>
       </w:pPr>
-      <w:r>
-        <w:rPr>
-          <w:rFonts w:ascii="Segoe UI" w:eastAsia="Times New Roman" w:hAnsi="Segoe UI" w:cs="Segoe UI"/>
-          <w:color w:val="0D0D0D"/>
-          <w:kern w:val="0"/>
-          <w:sz w:val="28"/>
-          <w:szCs w:val="28"/>
-          <w:lang w:eastAsia="fr-FR"/>
-          <w14:ligatures w14:val="none"/>
-        </w:rPr>
-        <w:t>Username : veto@arcadiazoo.com</w:t>
+      <w:proofErr w:type="spellStart"/>
+      <w:r>
+        <w:rPr>
+          <w:rFonts w:ascii="Segoe UI" w:eastAsia="Times New Roman" w:hAnsi="Segoe UI" w:cs="Segoe UI"/>
+          <w:color w:val="0D0D0D"/>
+          <w:kern w:val="0"/>
+          <w:sz w:val="28"/>
+          <w:szCs w:val="28"/>
+          <w:lang w:eastAsia="fr-FR"/>
+          <w14:ligatures w14:val="none"/>
+        </w:rPr>
+        <w:t>Username</w:t>
+      </w:r>
+      <w:proofErr w:type="spellEnd"/>
+      <w:r>
+        <w:rPr>
+          <w:rFonts w:ascii="Segoe UI" w:eastAsia="Times New Roman" w:hAnsi="Segoe UI" w:cs="Segoe UI"/>
+          <w:color w:val="0D0D0D"/>
+          <w:kern w:val="0"/>
+          <w:sz w:val="28"/>
+          <w:szCs w:val="28"/>
+          <w:lang w:eastAsia="fr-FR"/>
+          <w14:ligatures w14:val="none"/>
+        </w:rPr>
+        <w:t xml:space="preserve"> : veto@arcadiazoo.com</w:t>
       </w:r>
     </w:p>
     <w:p>
@@ -1925,17 +1943,31 @@
           <w14:ligatures w14:val="none"/>
         </w:rPr>
       </w:pPr>
-      <w:r>
-        <w:rPr>
-          <w:rFonts w:ascii="Segoe UI" w:eastAsia="Times New Roman" w:hAnsi="Segoe UI" w:cs="Segoe UI"/>
-          <w:color w:val="0D0D0D"/>
-          <w:kern w:val="0"/>
-          <w:sz w:val="28"/>
-          <w:szCs w:val="28"/>
-          <w:lang w:eastAsia="fr-FR"/>
-          <w14:ligatures w14:val="none"/>
-        </w:rPr>
-        <w:t>Username : employe@arcadiazoo.com</w:t>
+      <w:proofErr w:type="spellStart"/>
+      <w:r>
+        <w:rPr>
+          <w:rFonts w:ascii="Segoe UI" w:eastAsia="Times New Roman" w:hAnsi="Segoe UI" w:cs="Segoe UI"/>
+          <w:color w:val="0D0D0D"/>
+          <w:kern w:val="0"/>
+          <w:sz w:val="28"/>
+          <w:szCs w:val="28"/>
+          <w:lang w:eastAsia="fr-FR"/>
+          <w14:ligatures w14:val="none"/>
+        </w:rPr>
+        <w:t>Username</w:t>
+      </w:r>
+      <w:proofErr w:type="spellEnd"/>
+      <w:r>
+        <w:rPr>
+          <w:rFonts w:ascii="Segoe UI" w:eastAsia="Times New Roman" w:hAnsi="Segoe UI" w:cs="Segoe UI"/>
+          <w:color w:val="0D0D0D"/>
+          <w:kern w:val="0"/>
+          <w:sz w:val="28"/>
+          <w:szCs w:val="28"/>
+          <w:lang w:eastAsia="fr-FR"/>
+          <w14:ligatures w14:val="none"/>
+        </w:rPr>
+        <w:t xml:space="preserve"> : employe@arcadiazoo.com</w:t>
       </w:r>
     </w:p>
     <w:p>
@@ -2200,7 +2232,7 @@
           <w:lang w:eastAsia="fr-FR"/>
         </w:rPr>
         <w:drawing>
-          <wp:inline distT="0" distB="0" distL="0" distR="0" wp14:anchorId="03927A83" wp14:editId="469E3871">
+          <wp:inline distT="0" distB="0" distL="0" distR="0" wp14:anchorId="03927A83" wp14:editId="6AB9CA58">
             <wp:extent cx="1925053" cy="1944575"/>
             <wp:effectExtent l="0" t="0" r="0" b="0"/>
             <wp:docPr id="251286470" name="Image 5"/>
@@ -2426,7 +2458,7 @@
           <w:lang w:eastAsia="fr-FR"/>
         </w:rPr>
         <w:drawing>
-          <wp:inline distT="0" distB="0" distL="0" distR="0" wp14:anchorId="43EC1DB6" wp14:editId="37E6DDCC">
+          <wp:inline distT="0" distB="0" distL="0" distR="0" wp14:anchorId="43EC1DB6" wp14:editId="77329638">
             <wp:extent cx="2553335" cy="1170841"/>
             <wp:effectExtent l="0" t="0" r="0" b="0"/>
             <wp:docPr id="1800039125" name="Image 8"/>
@@ -4258,7 +4290,7 @@
           <w:lang w:eastAsia="fr-FR"/>
         </w:rPr>
         <w:drawing>
-          <wp:inline distT="0" distB="0" distL="0" distR="0" wp14:anchorId="748CBD7C" wp14:editId="750F7396">
+          <wp:inline distT="0" distB="0" distL="0" distR="0" wp14:anchorId="748CBD7C" wp14:editId="36D07C05">
             <wp:extent cx="2460617" cy="2346157"/>
             <wp:effectExtent l="0" t="0" r="0" b="0"/>
             <wp:docPr id="656145920" name="Image 3"/>
@@ -4830,10 +4862,10 @@
           <w:lang w:eastAsia="fr-FR"/>
         </w:rPr>
         <w:drawing>
-          <wp:inline distT="0" distB="0" distL="0" distR="0" wp14:anchorId="039D9DB4" wp14:editId="3212B532">
-            <wp:extent cx="1748300" cy="2153652"/>
-            <wp:effectExtent l="0" t="0" r="4445" b="0"/>
-            <wp:docPr id="1914881757" name="Image 9"/>
+          <wp:inline distT="0" distB="0" distL="0" distR="0" wp14:anchorId="1D96AE6B" wp14:editId="739BB089">
+            <wp:extent cx="1906519" cy="2389909"/>
+            <wp:effectExtent l="0" t="0" r="0" b="0"/>
+            <wp:docPr id="108820223" name="Image 4"/>
             <wp:cNvGraphicFramePr>
               <a:graphicFrameLocks xmlns:a="http://schemas.openxmlformats.org/drawingml/2006/main" noChangeAspect="1"/>
             </wp:cNvGraphicFramePr>
@@ -4841,7 +4873,7 @@
               <a:graphicData uri="http://schemas.openxmlformats.org/drawingml/2006/picture">
                 <pic:pic xmlns:pic="http://schemas.openxmlformats.org/drawingml/2006/picture">
                   <pic:nvPicPr>
-                    <pic:cNvPr id="1460023335" name="Image 1460023335"/>
+                    <pic:cNvPr id="108820223" name="Image 108820223"/>
                     <pic:cNvPicPr/>
                   </pic:nvPicPr>
                   <pic:blipFill>
@@ -4859,7 +4891,7 @@
                   <pic:spPr>
                     <a:xfrm>
                       <a:off x="0" y="0"/>
-                      <a:ext cx="1773209" cy="2184337"/>
+                      <a:ext cx="1955435" cy="2451227"/>
                     </a:xfrm>
                     <a:prstGeom prst="rect">
                       <a:avLst/>
@@ -5049,10 +5081,10 @@
           <w:lang w:eastAsia="fr-FR"/>
         </w:rPr>
         <w:drawing>
-          <wp:inline distT="0" distB="0" distL="0" distR="0" wp14:anchorId="56D3BC6A" wp14:editId="6B1AB64D">
-            <wp:extent cx="3260558" cy="2196708"/>
-            <wp:effectExtent l="0" t="0" r="0" b="0"/>
-            <wp:docPr id="789679255" name="Image 14"/>
+          <wp:inline distT="0" distB="0" distL="0" distR="0" wp14:anchorId="136D15B7" wp14:editId="30136879">
+            <wp:extent cx="3110346" cy="2302931"/>
+            <wp:effectExtent l="0" t="0" r="0" b="2540"/>
+            <wp:docPr id="966904040" name="Image 3"/>
             <wp:cNvGraphicFramePr>
               <a:graphicFrameLocks xmlns:a="http://schemas.openxmlformats.org/drawingml/2006/main" noChangeAspect="1"/>
             </wp:cNvGraphicFramePr>
@@ -5060,7 +5092,7 @@
               <a:graphicData uri="http://schemas.openxmlformats.org/drawingml/2006/picture">
                 <pic:pic xmlns:pic="http://schemas.openxmlformats.org/drawingml/2006/picture">
                   <pic:nvPicPr>
-                    <pic:cNvPr id="789679255" name="Image 789679255"/>
+                    <pic:cNvPr id="966904040" name="Image 966904040"/>
                     <pic:cNvPicPr/>
                   </pic:nvPicPr>
                   <pic:blipFill>
@@ -5078,7 +5110,7 @@
                   <pic:spPr>
                     <a:xfrm>
                       <a:off x="0" y="0"/>
-                      <a:ext cx="3292006" cy="2217895"/>
+                      <a:ext cx="3142150" cy="2326479"/>
                     </a:xfrm>
                     <a:prstGeom prst="rect">
                       <a:avLst/>
@@ -5166,7 +5198,7 @@
           <w:lang w:eastAsia="fr-FR"/>
         </w:rPr>
         <w:drawing>
-          <wp:inline distT="0" distB="0" distL="0" distR="0" wp14:anchorId="733823CE" wp14:editId="0FCDF41D">
+          <wp:inline distT="0" distB="0" distL="0" distR="0" wp14:anchorId="733823CE" wp14:editId="568B10E1">
             <wp:extent cx="3260090" cy="3299261"/>
             <wp:effectExtent l="0" t="0" r="0" b="0"/>
             <wp:docPr id="2019096018" name="Image 2"/>
@@ -5507,14 +5539,19 @@
       </w:r>
       <w:r>
         <w:rPr>
+          <w:rFonts w:ascii="Segoe UI" w:eastAsia="Times New Roman" w:hAnsi="Segoe UI" w:cs="Segoe UI"/>
           <w:noProof/>
+          <w:color w:val="0D0D0D"/>
+          <w:kern w:val="0"/>
+          <w:sz w:val="28"/>
+          <w:szCs w:val="28"/>
           <w:lang w:eastAsia="fr-FR"/>
         </w:rPr>
         <w:drawing>
-          <wp:inline distT="0" distB="0" distL="0" distR="0" wp14:anchorId="64C9011F" wp14:editId="68BF5933">
-            <wp:extent cx="3585411" cy="1277342"/>
-            <wp:effectExtent l="0" t="0" r="0" b="0"/>
-            <wp:docPr id="1634563667" name="Image 2"/>
+          <wp:inline distT="0" distB="0" distL="0" distR="0" wp14:anchorId="3C066640" wp14:editId="7ABBE4E3">
+            <wp:extent cx="3415146" cy="1787380"/>
+            <wp:effectExtent l="0" t="0" r="0" b="3810"/>
+            <wp:docPr id="898496269" name="Image 5"/>
             <wp:cNvGraphicFramePr>
               <a:graphicFrameLocks xmlns:a="http://schemas.openxmlformats.org/drawingml/2006/main" noChangeAspect="1"/>
             </wp:cNvGraphicFramePr>
@@ -5522,7 +5559,7 @@
               <a:graphicData uri="http://schemas.openxmlformats.org/drawingml/2006/picture">
                 <pic:pic xmlns:pic="http://schemas.openxmlformats.org/drawingml/2006/picture">
                   <pic:nvPicPr>
-                    <pic:cNvPr id="1634563667" name="Image 1634563667"/>
+                    <pic:cNvPr id="898496269" name="Image 898496269"/>
                     <pic:cNvPicPr/>
                   </pic:nvPicPr>
                   <pic:blipFill>
@@ -5540,7 +5577,7 @@
                   <pic:spPr>
                     <a:xfrm>
                       <a:off x="0" y="0"/>
-                      <a:ext cx="3601800" cy="1283181"/>
+                      <a:ext cx="3461002" cy="1811380"/>
                     </a:xfrm>
                     <a:prstGeom prst="rect">
                       <a:avLst/>
@@ -5713,10 +5750,10 @@
           <w:lang w:eastAsia="fr-FR"/>
         </w:rPr>
         <w:drawing>
-          <wp:inline distT="0" distB="0" distL="0" distR="0" wp14:anchorId="5EE1D2A6" wp14:editId="3256893F">
-            <wp:extent cx="2356787" cy="2903220"/>
-            <wp:effectExtent l="0" t="0" r="5715" b="0"/>
-            <wp:docPr id="1460023335" name="Image 9"/>
+          <wp:inline distT="0" distB="0" distL="0" distR="0" wp14:anchorId="5DDBC08F" wp14:editId="539B1C28">
+            <wp:extent cx="2431503" cy="3048000"/>
+            <wp:effectExtent l="0" t="0" r="6985" b="0"/>
+            <wp:docPr id="1317033320" name="Image 2"/>
             <wp:cNvGraphicFramePr>
               <a:graphicFrameLocks xmlns:a="http://schemas.openxmlformats.org/drawingml/2006/main" noChangeAspect="1"/>
             </wp:cNvGraphicFramePr>
@@ -5724,7 +5761,7 @@
               <a:graphicData uri="http://schemas.openxmlformats.org/drawingml/2006/picture">
                 <pic:pic xmlns:pic="http://schemas.openxmlformats.org/drawingml/2006/picture">
                   <pic:nvPicPr>
-                    <pic:cNvPr id="1460023335" name="Image 1460023335"/>
+                    <pic:cNvPr id="1317033320" name="Image 1317033320"/>
                     <pic:cNvPicPr/>
                   </pic:nvPicPr>
                   <pic:blipFill>
@@ -5742,7 +5779,7 @@
                   <pic:spPr>
                     <a:xfrm>
                       <a:off x="0" y="0"/>
-                      <a:ext cx="2377370" cy="2928575"/>
+                      <a:ext cx="2497913" cy="3131248"/>
                     </a:xfrm>
                     <a:prstGeom prst="rect">
                       <a:avLst/>
@@ -5827,6 +5864,7 @@
           <w:lang w:eastAsia="fr-FR"/>
           <w14:ligatures w14:val="none"/>
         </w:rPr>
+        <w:lastRenderedPageBreak/>
         <w:br/>
       </w:r>
       <w:r>
@@ -5856,7 +5894,6 @@
           <w:lang w:eastAsia="fr-FR"/>
           <w14:ligatures w14:val="none"/>
         </w:rPr>
-        <w:lastRenderedPageBreak/>
         <w:t>8. Espace Vétérinaire</w:t>
       </w:r>
       <w:r>
@@ -6154,10 +6191,10 @@
           <w:lang w:eastAsia="fr-FR"/>
         </w:rPr>
         <w:drawing>
-          <wp:inline distT="0" distB="0" distL="0" distR="0" wp14:anchorId="1593CBC9" wp14:editId="3884B7DF">
-            <wp:extent cx="4776723" cy="3218180"/>
-            <wp:effectExtent l="0" t="0" r="5080" b="1270"/>
-            <wp:docPr id="798339926" name="Image 5"/>
+          <wp:inline distT="0" distB="0" distL="0" distR="0" wp14:anchorId="3A80A08F" wp14:editId="7BDC8945">
+            <wp:extent cx="4385599" cy="3338946"/>
+            <wp:effectExtent l="0" t="0" r="0" b="0"/>
+            <wp:docPr id="97852777" name="Image 1"/>
             <wp:cNvGraphicFramePr>
               <a:graphicFrameLocks xmlns:a="http://schemas.openxmlformats.org/drawingml/2006/main" noChangeAspect="1"/>
             </wp:cNvGraphicFramePr>
@@ -6165,7 +6202,7 @@
               <a:graphicData uri="http://schemas.openxmlformats.org/drawingml/2006/picture">
                 <pic:pic xmlns:pic="http://schemas.openxmlformats.org/drawingml/2006/picture">
                   <pic:nvPicPr>
-                    <pic:cNvPr id="798339926" name="Image 798339926"/>
+                    <pic:cNvPr id="97852777" name="Image 97852777"/>
                     <pic:cNvPicPr/>
                   </pic:nvPicPr>
                   <pic:blipFill>
@@ -6183,7 +6220,7 @@
                   <pic:spPr>
                     <a:xfrm>
                       <a:off x="0" y="0"/>
-                      <a:ext cx="4788742" cy="3226277"/>
+                      <a:ext cx="4427932" cy="3371176"/>
                     </a:xfrm>
                     <a:prstGeom prst="rect">
                       <a:avLst/>
@@ -6314,6 +6351,7 @@
           <w:lang w:eastAsia="fr-FR"/>
           <w14:ligatures w14:val="none"/>
         </w:rPr>
+        <w:lastRenderedPageBreak/>
         <w:br/>
       </w:r>
     </w:p>
@@ -6344,7 +6382,6 @@
           <w:lang w:eastAsia="fr-FR"/>
           <w14:ligatures w14:val="none"/>
         </w:rPr>
-        <w:lastRenderedPageBreak/>
         <w:t>9. Connexion</w:t>
       </w:r>
       <w:r>
@@ -6828,6 +6865,7 @@
           <w:lang w:eastAsia="fr-FR"/>
           <w14:ligatures w14:val="none"/>
         </w:rPr>
+        <w:lastRenderedPageBreak/>
         <w:br/>
       </w:r>
       <w:r>
@@ -6872,7 +6910,6 @@
           <w:lang w:eastAsia="fr-FR"/>
           <w14:ligatures w14:val="none"/>
         </w:rPr>
-        <w:lastRenderedPageBreak/>
         <w:t>10. Contact</w:t>
       </w:r>
       <w:r>
@@ -7339,7 +7376,6 @@
           <w:lang w:eastAsia="fr-FR"/>
           <w14:ligatures w14:val="none"/>
         </w:rPr>
-        <w:lastRenderedPageBreak/>
         <w:t>11. Statistique sur la consultation des habitats</w:t>
       </w:r>
       <w:r>
@@ -10543,6 +10579,7 @@
   <w:style w:type="character" w:default="1" w:styleId="Policepardfaut">
     <w:name w:val="Default Paragraph Font"/>
     <w:uiPriority w:val="1"/>
+    <w:semiHidden/>
     <w:unhideWhenUsed/>
   </w:style>
   <w:style w:type="table" w:default="1" w:styleId="TableauNormal">
@@ -10764,6 +10801,7 @@
     <w:rsidRoot w:val="00B912B4"/>
     <w:rsid w:val="009C5DF9"/>
     <w:rsid w:val="00B31F7D"/>
+    <w:rsid w:val="00B82B4D"/>
     <w:rsid w:val="00B912B4"/>
     <w:rsid w:val="00CB65F3"/>
   </w:rsids>
